--- a/Planning Report/Submittables/report.docx
+++ b/Planning Report/Submittables/report.docx
@@ -168,25 +168,49 @@
         <w:t>Research effort.</w:t>
       </w:r>
     </w:p>
-    <w:p>
-      <w:pPr>
-        <w:pStyle w:val="ListParagraph"/>
-        <w:numPr>
-          <w:ilvl w:val="0"/>
-          <w:numId w:val="1"/>
-        </w:numPr>
-        <w:ind w:left="709"/>
-      </w:pPr>
+    <w:p/>
+    <w:p>
+      <w:r>
+        <w:t>smaller datebase objects</w:t>
+      </w:r>
+    </w:p>
+    <w:p>
+      <w:r>
+        <w:t>task completion by the serever</w:t>
+      </w:r>
+    </w:p>
+    <w:p>
+      <w:r>
+        <w:t>nno specific object validation</w:t>
+      </w:r>
+    </w:p>
+    <w:p/>
+    <w:p>
+      <w:r>
+        <w:t>QRCode</w:t>
+      </w:r>
+    </w:p>
+    <w:p>
+      <w:r>
+        <w:t>JQM</w:t>
+      </w:r>
+    </w:p>
+    <w:p>
+      <w:r>
+        <w:t>Database objects</w:t>
+      </w:r>
+      <w:bookmarkStart w:id="0" w:name="_GoBack"/>
+      <w:bookmarkEnd w:id="0"/>
     </w:p>
     <w:p>
       <w:pPr>
         <w:pStyle w:val="Heading2"/>
       </w:pPr>
-      <w:bookmarkStart w:id="0" w:name="_Toc33616181"/>
+      <w:bookmarkStart w:id="1" w:name="_Toc33616181"/>
       <w:r>
         <w:t>Abstract</w:t>
       </w:r>
-      <w:bookmarkEnd w:id="0"/>
+      <w:bookmarkEnd w:id="1"/>
     </w:p>
     <w:p>
       <w:r>
@@ -1490,12 +1514,12 @@
       <w:r>
         <w:br w:type="page"/>
       </w:r>
-      <w:bookmarkStart w:id="1" w:name="_Toc33616182"/>
+      <w:bookmarkStart w:id="2" w:name="_Toc33616182"/>
       <w:r>
         <w:lastRenderedPageBreak/>
         <w:t>Introduction</w:t>
       </w:r>
-      <w:bookmarkEnd w:id="1"/>
+      <w:bookmarkEnd w:id="2"/>
     </w:p>
     <w:p/>
     <w:p>
@@ -1596,15 +1620,7 @@
         <w:ind w:left="360" w:firstLine="360"/>
       </w:pPr>
       <w:r>
-        <w:t xml:space="preserve">Using </w:t>
-      </w:r>
-      <w:proofErr w:type="spellStart"/>
-      <w:r>
-        <w:t>jqm</w:t>
-      </w:r>
-      <w:proofErr w:type="spellEnd"/>
-      <w:r>
-        <w:t xml:space="preserve"> learned previously</w:t>
+        <w:t>Using jqm learned previously</w:t>
       </w:r>
     </w:p>
     <w:p>
@@ -1624,12 +1640,12 @@
       <w:pPr>
         <w:pStyle w:val="Heading2"/>
       </w:pPr>
-      <w:bookmarkStart w:id="2" w:name="_Toc33616183"/>
+      <w:bookmarkStart w:id="3" w:name="_Toc33616183"/>
       <w:r>
         <w:lastRenderedPageBreak/>
         <w:t>Methodology</w:t>
       </w:r>
-      <w:bookmarkEnd w:id="2"/>
+      <w:bookmarkEnd w:id="3"/>
     </w:p>
     <w:p/>
     <w:p>
@@ -1649,11 +1665,11 @@
       <w:pPr>
         <w:pStyle w:val="Heading3"/>
       </w:pPr>
-      <w:bookmarkStart w:id="3" w:name="_Toc33616184"/>
+      <w:bookmarkStart w:id="4" w:name="_Toc33616184"/>
       <w:r>
         <w:t>Project management</w:t>
       </w:r>
-      <w:bookmarkEnd w:id="3"/>
+      <w:bookmarkEnd w:id="4"/>
     </w:p>
     <w:p/>
     <w:p>
@@ -1741,12 +1757,12 @@
       <w:pPr>
         <w:pStyle w:val="Heading3"/>
       </w:pPr>
-      <w:bookmarkStart w:id="4" w:name="_Toc33616185"/>
+      <w:bookmarkStart w:id="5" w:name="_Toc33616185"/>
       <w:r>
         <w:lastRenderedPageBreak/>
         <w:t>Plan Development</w:t>
       </w:r>
-      <w:bookmarkEnd w:id="4"/>
+      <w:bookmarkEnd w:id="5"/>
     </w:p>
     <w:p/>
     <w:p>
@@ -1825,15 +1841,7 @@
         <w:t xml:space="preserve">My plans in the initial stages of the project consisted of simply releases and functionality that I wanted to be in each release. </w:t>
       </w:r>
       <w:r>
-        <w:t xml:space="preserve">This plan evolved continuously throughout the </w:t>
-      </w:r>
-      <w:proofErr w:type="gramStart"/>
-      <w:r>
-        <w:t>process,</w:t>
-      </w:r>
-      <w:proofErr w:type="gramEnd"/>
-      <w:r>
-        <w:t xml:space="preserve"> it was evident when attempting to work through some of these tasks that even as a release outline this lacked detail.</w:t>
+        <w:t>This plan evolved continuously throughout the process, it was evident when attempting to work through some of these tasks that even as a release outline this lacked detail.</w:t>
       </w:r>
       <w:r>
         <w:t xml:space="preserve"> For </w:t>
@@ -2387,15 +2395,7 @@
         <w:ind w:firstLine="720"/>
       </w:pPr>
       <w:r>
-        <w:t xml:space="preserve">Risk tool add burnout </w:t>
-      </w:r>
-      <w:proofErr w:type="spellStart"/>
-      <w:r>
-        <w:t>talkabout</w:t>
-      </w:r>
-      <w:proofErr w:type="spellEnd"/>
-      <w:r>
-        <w:t xml:space="preserve"> downtime</w:t>
+        <w:t>Risk tool add burnout talkabout downtime</w:t>
       </w:r>
     </w:p>
     <w:p>
@@ -2432,7 +2432,7 @@
           <w:noProof/>
         </w:rPr>
       </w:pPr>
-      <w:bookmarkStart w:id="5" w:name="_Toc33616186"/>
+      <w:bookmarkStart w:id="6" w:name="_Toc33616186"/>
       <w:r>
         <w:rPr>
           <w:noProof/>
@@ -2440,7 +2440,7 @@
         <w:lastRenderedPageBreak/>
         <w:t>Risk Analysis</w:t>
       </w:r>
-      <w:bookmarkEnd w:id="5"/>
+      <w:bookmarkEnd w:id="6"/>
     </w:p>
     <w:p/>
     <w:p>
@@ -2474,10 +2474,7 @@
       </w:r>
     </w:p>
     <w:p/>
-    <w:p>
-      <w:bookmarkStart w:id="6" w:name="_GoBack"/>
-      <w:bookmarkEnd w:id="6"/>
-    </w:p>
+    <w:p/>
     <w:p/>
     <w:tbl>
       <w:tblPr>
@@ -3123,15 +3120,7 @@
         <w:t>The a</w:t>
       </w:r>
       <w:r>
-        <w:t xml:space="preserve">ssumption I made that local changes would be </w:t>
-      </w:r>
-      <w:proofErr w:type="gramStart"/>
-      <w:r>
-        <w:t>possible</w:t>
-      </w:r>
-      <w:proofErr w:type="gramEnd"/>
-      <w:r>
-        <w:t xml:space="preserve"> made the protections in place less affective. Fortunately, this downtime was only </w:t>
+        <w:t xml:space="preserve">ssumption I made that local changes would be possible made the protections in place less affective. Fortunately, this downtime was only </w:t>
       </w:r>
       <w:r>
         <w:t>brief,</w:t>
@@ -3219,37 +3208,13 @@
     <w:p/>
     <w:p>
       <w:r>
-        <w:t xml:space="preserve">Link affordance with </w:t>
-      </w:r>
-      <w:proofErr w:type="spellStart"/>
-      <w:r>
-        <w:t>descernability</w:t>
-      </w:r>
-      <w:proofErr w:type="spellEnd"/>
-      <w:r>
-        <w:t>**</w:t>
+        <w:t>Link affordance with descernability**</w:t>
       </w:r>
     </w:p>
     <w:p>
       <w:r>
         <w:tab/>
-        <w:t xml:space="preserve">Surveys </w:t>
-      </w:r>
-      <w:proofErr w:type="spellStart"/>
-      <w:r>
-        <w:t>where</w:t>
-      </w:r>
-      <w:proofErr w:type="spellEnd"/>
-      <w:r>
-        <w:t xml:space="preserve"> conducted in order to evaluate the User </w:t>
-      </w:r>
-      <w:proofErr w:type="gramStart"/>
-      <w:r>
-        <w:t>Experience(</w:t>
-      </w:r>
-      <w:proofErr w:type="gramEnd"/>
-      <w:r>
-        <w:t>UE) of using Workaholic</w:t>
+        <w:t>Surveys where conducted in order to evaluate the User Experience(UE) of using Workaholic</w:t>
       </w:r>
       <w:r>
         <w:t>,</w:t>
@@ -3699,21 +3664,8 @@
         <w:ind w:firstLine="720"/>
       </w:pPr>
       <w:r>
-        <w:t xml:space="preserve">*** additional features, </w:t>
-      </w:r>
-      <w:proofErr w:type="gramStart"/>
-      <w:r>
-        <w:t>other</w:t>
-      </w:r>
-      <w:proofErr w:type="gramEnd"/>
-      <w:r>
-        <w:t xml:space="preserve"> user </w:t>
-      </w:r>
-      <w:proofErr w:type="spellStart"/>
-      <w:r>
-        <w:t>notifiication</w:t>
-      </w:r>
-      <w:proofErr w:type="spellEnd"/>
+        <w:t>*** additional features, other user notifiication</w:t>
+      </w:r>
     </w:p>
     <w:p>
       <w:pPr>
@@ -4202,7 +4154,6 @@
                 <w:color w:val="000000"/>
               </w:rPr>
             </w:pPr>
-            <w:proofErr w:type="spellStart"/>
             <w:r>
               <w:rPr>
                 <w:rFonts w:ascii="Calibri" w:hAnsi="Calibri" w:cs="Calibri"/>
@@ -4210,7 +4161,6 @@
               </w:rPr>
               <w:t>Avr</w:t>
             </w:r>
-            <w:proofErr w:type="spellEnd"/>
           </w:p>
         </w:tc>
       </w:tr>
@@ -6242,17 +6192,10 @@
     <w:p>
       <w:r>
         <w:tab/>
-      </w:r>
-      <w:proofErr w:type="gramStart"/>
-      <w:r>
         <w:t xml:space="preserve">Research </w:t>
       </w:r>
       <w:r>
-        <w:t xml:space="preserve"> *</w:t>
-      </w:r>
-      <w:proofErr w:type="gramEnd"/>
-      <w:r>
-        <w:t xml:space="preserve">*where** </w:t>
+        <w:t xml:space="preserve"> **where** </w:t>
       </w:r>
       <w:r>
         <w:t>and initial testing showed that firebase rules had poor default error handling client</w:t>
@@ -6289,41 +6232,17 @@
         <w:t xml:space="preserve"> it will fail regardless of the actual results of the query. </w:t>
       </w:r>
       <w:r>
-        <w:t xml:space="preserve">This added a requirement to be able to identify the effects rules had on a user’s ability to access documents and </w:t>
-      </w:r>
-      <w:proofErr w:type="gramStart"/>
-      <w:r>
-        <w:t>collections.</w:t>
-      </w:r>
-      <w:r>
-        <w:t>*</w:t>
-      </w:r>
-      <w:proofErr w:type="gramEnd"/>
-      <w:r>
-        <w:t>*</w:t>
+        <w:t>This added a requirement to be able to identify the effects rules had on a user’s ability to access documents and collections.</w:t>
+      </w:r>
+      <w:r>
+        <w:t>**</w:t>
       </w:r>
     </w:p>
     <w:p>
       <w:r>
         <w:lastRenderedPageBreak/>
         <w:tab/>
-        <w:t xml:space="preserve">The following test where written and performed from a separate page built for purpose. A test account was </w:t>
-      </w:r>
-      <w:proofErr w:type="gramStart"/>
-      <w:r>
-        <w:t>used</w:t>
-      </w:r>
-      <w:proofErr w:type="gramEnd"/>
-      <w:r>
-        <w:t xml:space="preserve"> and no database changes </w:t>
-      </w:r>
-      <w:proofErr w:type="spellStart"/>
-      <w:r>
-        <w:t>where</w:t>
-      </w:r>
-      <w:proofErr w:type="spellEnd"/>
-      <w:r>
-        <w:t xml:space="preserve"> made during the process. </w:t>
+        <w:t xml:space="preserve">The following test where written and performed from a separate page built for purpose. A test account was used and no database changes where made during the process. </w:t>
       </w:r>
     </w:p>
     <w:tbl>
@@ -6587,15 +6506,7 @@
     <w:p>
       <w:r>
         <w:tab/>
-        <w:t xml:space="preserve">After writing these test rules where created using the firebase console. This proved to be a very effective way to develop these. Although writing the initial tests was time consuming this time was saved by speeding up development when writing the rules. Having tests to run at hand rather </w:t>
-      </w:r>
-      <w:proofErr w:type="spellStart"/>
-      <w:r>
-        <w:t>then</w:t>
-      </w:r>
-      <w:proofErr w:type="spellEnd"/>
-      <w:r>
-        <w:t xml:space="preserve"> having to use the application to test rule changes had large productivity benefits. </w:t>
+        <w:t xml:space="preserve">After writing these test rules where created using the firebase console. This proved to be a very effective way to develop these. Although writing the initial tests was time consuming this time was saved by speeding up development when writing the rules. Having tests to run at hand rather then having to use the application to test rule changes had large productivity benefits. </w:t>
       </w:r>
       <w:r>
         <w:t>These tests also gave confidence that the rules I have written had restricted access to any personal data.</w:t>
@@ -6849,23 +6760,7 @@
         <w:fldChar w:fldCharType="end"/>
       </w:r>
       <w:r>
-        <w:t xml:space="preserve">. Some of the motivation sources more relevant to a system such as this and principles proposed by </w:t>
-      </w:r>
-      <w:proofErr w:type="spellStart"/>
-      <w:r>
-        <w:t>Oprescu</w:t>
-      </w:r>
-      <w:proofErr w:type="spellEnd"/>
-      <w:r>
-        <w:t xml:space="preserve">, Jones and </w:t>
-      </w:r>
-      <w:proofErr w:type="spellStart"/>
-      <w:r>
-        <w:t>Katsikitis</w:t>
-      </w:r>
-      <w:proofErr w:type="spellEnd"/>
-      <w:r>
-        <w:t xml:space="preserve"> </w:t>
+        <w:t xml:space="preserve">. Some of the motivation sources more relevant to a system such as this and principles proposed by Oprescu, Jones and Katsikitis </w:t>
       </w:r>
       <w:r>
         <w:fldChar w:fldCharType="begin"/>
@@ -6948,15 +6843,7 @@
         <w:t xml:space="preserve">34 </w:t>
       </w:r>
       <w:r>
-        <w:t xml:space="preserve">and 263 seconds to add a task. This </w:t>
-      </w:r>
-      <w:proofErr w:type="spellStart"/>
-      <w:r>
-        <w:t>maybe</w:t>
-      </w:r>
-      <w:proofErr w:type="spellEnd"/>
-      <w:r>
-        <w:t xml:space="preserve"> problematic when a user needs to add a large volume of tasks. This speed concern maybe slightly alleviated by signs that the speeds improve with use. </w:t>
+        <w:t xml:space="preserve">and 263 seconds to add a task. This maybe problematic when a user needs to add a large volume of tasks. This speed concern maybe slightly alleviated by signs that the speeds improve with use. </w:t>
       </w:r>
     </w:p>
     <w:p>
@@ -7553,15 +7440,7 @@
                   <w:txbxContent>
                     <w:p>
                       <w:r>
-                        <w:t xml:space="preserve">Fig </w:t>
-                      </w:r>
-                      <w:proofErr w:type="gramStart"/>
-                      <w:r>
-                        <w:t>* :</w:t>
-                      </w:r>
-                      <w:proofErr w:type="gramEnd"/>
-                      <w:r>
-                        <w:t xml:space="preserve"> </w:t>
+                        <w:t xml:space="preserve">Fig * : </w:t>
                       </w:r>
                       <w:r>
                         <w:t>Showing changes made to the account object creation as part of the login process.</w:t>
@@ -8115,6 +7994,25 @@
           <mc:Fallback>
             <w:pict>
               <v:group w14:anchorId="0C847C50" id="Group 34" o:spid="_x0000_s1027" style="position:absolute;margin-left:0;margin-top:8.05pt;width:482.15pt;height:156pt;z-index:251692032;mso-position-horizontal:left;mso-position-horizontal-relative:margin;mso-width-relative:margin;mso-height-relative:margin" coordsize="88582,23788" o:gfxdata="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">
+                <v:shapetype id="_x0000_t75" coordsize="21600,21600" o:spt="75" o:preferrelative="t" path="m@4@5l@4@11@9@11@9@5xe" filled="f" stroked="f">
+                  <v:stroke joinstyle="miter"/>
+                  <v:formulas>
+                    <v:f eqn="if lineDrawn pixelLineWidth 0"/>
+                    <v:f eqn="sum @0 1 0"/>
+                    <v:f eqn="sum 0 0 @1"/>
+                    <v:f eqn="prod @2 1 2"/>
+                    <v:f eqn="prod @3 21600 pixelWidth"/>
+                    <v:f eqn="prod @3 21600 pixelHeight"/>
+                    <v:f eqn="sum @0 0 1"/>
+                    <v:f eqn="prod @6 1 2"/>
+                    <v:f eqn="prod @7 21600 pixelWidth"/>
+                    <v:f eqn="sum @8 21600 0"/>
+                    <v:f eqn="prod @7 21600 pixelHeight"/>
+                    <v:f eqn="sum @10 21600 0"/>
+                  </v:formulas>
+                  <v:path o:extrusionok="f" gradientshapeok="t" o:connecttype="rect"/>
+                  <o:lock v:ext="edit" aspectratio="t"/>
+                </v:shapetype>
                 <v:shape id="Picture 10" o:spid="_x0000_s1028" type="#_x0000_t75" style="position:absolute;width:88582;height:22193;visibility:visible;mso-wrap-style:square" o:gfxdata="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">
                   <v:imagedata r:id="rId27" o:title=""/>
                 </v:shape>
@@ -8448,6 +8346,10 @@
                   <v:shape id="Picture 35" o:spid="_x0000_s1035" type="#_x0000_t75" style="position:absolute;width:63315;height:9645;visibility:visible;mso-wrap-style:square" o:gfxdata="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">
                     <v:imagedata r:id="rId31" o:title=""/>
                   </v:shape>
+                  <v:shapetype id="_x0000_t32" coordsize="21600,21600" o:spt="32" o:oned="t" path="m,l21600,21600e" filled="f">
+                    <v:path arrowok="t" fillok="f" o:connecttype="none"/>
+                    <o:lock v:ext="edit" shapetype="t"/>
+                  </v:shapetype>
                   <v:shape id="Straight Arrow Connector 40" o:spid="_x0000_s1036" type="#_x0000_t32" style="position:absolute;left:30677;top:9144;width:173;height:4744;visibility:visible;mso-wrap-style:square" o:connectortype="straight" o:gfxdata="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" strokecolor="#4472c4 [3204]" strokeweight=".5pt">
                     <v:stroke endarrow="block" joinstyle="miter"/>
                   </v:shape>
@@ -8836,16 +8738,11 @@
       <w:r>
         <w:t xml:space="preserve"> community via feedback of team </w:t>
       </w:r>
-      <w:proofErr w:type="gramStart"/>
       <w:r>
         <w:t>actions.</w:t>
       </w:r>
       <w:r>
-        <w:t>*</w:t>
-      </w:r>
-      <w:proofErr w:type="gramEnd"/>
-      <w:r>
-        <w:t>*requirements**</w:t>
+        <w:t>**requirements**</w:t>
       </w:r>
       <w:r>
         <w:t xml:space="preserve"> A separate task page was added to allow users to quickly access the tasks list they were previously viewing.</w:t>
@@ -9189,12 +9086,8 @@
     <w:p>
       <w:r>
         <w:tab/>
-      </w:r>
-      <w:proofErr w:type="spellStart"/>
-      <w:r>
         <w:t>Competative</w:t>
       </w:r>
-      <w:proofErr w:type="spellEnd"/>
     </w:p>
     <w:p/>
     <w:p/>
@@ -9535,15 +9428,7 @@
     <w:p>
       <w:r>
         <w:tab/>
-        <w:t xml:space="preserve">One of the major requirements of the application is a persistent data source that all users have access to either a SQL or </w:t>
-      </w:r>
-      <w:proofErr w:type="spellStart"/>
-      <w:r>
-        <w:t>noSQL</w:t>
-      </w:r>
-      <w:proofErr w:type="spellEnd"/>
-      <w:r>
-        <w:t>(document) database. This data needed to be secure, only being accessible to members of a specific team. Appropriate measures needed to be taken to conform to 2016 GDPR regulations.</w:t>
+        <w:t>One of the major requirements of the application is a persistent data source that all users have access to either a SQL or noSQL(document) database. This data needed to be secure, only being accessible to members of a specific team. Appropriate measures needed to be taken to conform to 2016 GDPR regulations.</w:t>
       </w:r>
     </w:p>
     <w:p>
@@ -9571,15 +9456,7 @@
         <w:t>, create a virtualised setup using a provider such as AWS or Brighton domains or using an external all in one service such as Firebase. Hosting via my home network has both security and availability concerns on top issues with reliability a</w:t>
       </w:r>
       <w:r>
-        <w:t xml:space="preserve">nd capability of available hardware. Brighton domains </w:t>
-      </w:r>
-      <w:proofErr w:type="gramStart"/>
-      <w:r>
-        <w:t>are capable of running</w:t>
-      </w:r>
-      <w:proofErr w:type="gramEnd"/>
-      <w:r>
-        <w:t xml:space="preserve"> both </w:t>
+        <w:t xml:space="preserve">nd capability of available hardware. Brighton domains are capable of running both </w:t>
       </w:r>
       <w:r>
         <w:t>types of</w:t>
@@ -9674,28 +9551,15 @@
     </w:p>
     <w:p>
       <w:r>
-        <w:t xml:space="preserve">OAuth </w:t>
-      </w:r>
-      <w:proofErr w:type="spellStart"/>
-      <w:r>
-        <w:t>OKTa</w:t>
-      </w:r>
-      <w:proofErr w:type="spellEnd"/>
+        <w:t>OAuth OKTa</w:t>
+      </w:r>
     </w:p>
     <w:p>
       <w:pPr>
         <w:ind w:firstLine="720"/>
       </w:pPr>
       <w:r>
-        <w:t xml:space="preserve">Significant operational cost to function based process – opted to create </w:t>
-      </w:r>
-      <w:proofErr w:type="spellStart"/>
-      <w:r>
-        <w:t>clientside</w:t>
-      </w:r>
-      <w:proofErr w:type="spellEnd"/>
-      <w:r>
-        <w:t xml:space="preserve"> processes to interact with data</w:t>
+        <w:t>Significant operational cost to function based process – opted to create clientside processes to interact with data</w:t>
       </w:r>
     </w:p>
     <w:p>
@@ -9783,21 +9647,8 @@
       </w:r>
     </w:p>
     <w:p>
-      <w:proofErr w:type="gramStart"/>
-      <w:r>
-        <w:t>UML  *</w:t>
-      </w:r>
-      <w:proofErr w:type="gramEnd"/>
-      <w:r>
-        <w:t xml:space="preserve">*** user roles task doer() task creator() both team types link to survey result </w:t>
-      </w:r>
-      <w:proofErr w:type="spellStart"/>
-      <w:r>
-        <w:t>seperateing</w:t>
-      </w:r>
-      <w:proofErr w:type="spellEnd"/>
-      <w:r>
-        <w:t xml:space="preserve"> group 1 task does group 2 task creator</w:t>
+      <w:r>
+        <w:t>UML  **** user roles task doer() task creator() both team types link to survey result seperateing group 1 task does group 2 task creator</w:t>
       </w:r>
     </w:p>
     <w:p>
@@ -9812,34 +9663,7 @@
         </w:rPr>
         <w:lastRenderedPageBreak/>
         <w:tab/>
-      </w:r>
-      <w:proofErr w:type="gramStart"/>
-      <w:r>
-        <w:rPr>
-          <w:color w:val="FF0000"/>
-        </w:rPr>
-        <w:t>A number of</w:t>
-      </w:r>
-      <w:proofErr w:type="gramEnd"/>
-      <w:r>
-        <w:rPr>
-          <w:color w:val="FF0000"/>
-        </w:rPr>
-        <w:t xml:space="preserve"> design changes came about due to conversations with my supervisor. </w:t>
-      </w:r>
-      <w:proofErr w:type="gramStart"/>
-      <w:r>
-        <w:rPr>
-          <w:color w:val="FF0000"/>
-        </w:rPr>
-        <w:t>Firstly</w:t>
-      </w:r>
-      <w:proofErr w:type="gramEnd"/>
-      <w:r>
-        <w:rPr>
-          <w:color w:val="FF0000"/>
-        </w:rPr>
-        <w:t xml:space="preserve"> the capacity to cater for organisations that have specific members of the team allocating tasks and secondly potential issue with GDPR prevented the ability for users to search by name. This made invites by QR reading more important and changed the plan as such.</w:t>
+        <w:t>A number of design changes came about due to conversations with my supervisor. Firstly the capacity to cater for organisations that have specific members of the team allocating tasks and secondly potential issue with GDPR prevented the ability for users to search by name. This made invites by QR reading more important and changed the plan as such.</w:t>
       </w:r>
     </w:p>
     <w:p>
@@ -9898,24 +9722,11 @@
       <w:r>
         <w:t>specification</w:t>
       </w:r>
-      <w:proofErr w:type="gramStart"/>
-      <w:r>
-        <w:t>’,  ‘</w:t>
-      </w:r>
-      <w:proofErr w:type="gramEnd"/>
-      <w:r>
-        <w:t>The ES Module specification’</w:t>
-      </w:r>
-      <w:r>
-        <w:t xml:space="preserve"> </w:t>
-      </w:r>
-      <w:proofErr w:type="spellStart"/>
-      <w:r>
-        <w:t>ISSo</w:t>
-      </w:r>
-      <w:proofErr w:type="spellEnd"/>
-      <w:r>
-        <w:t xml:space="preserve">***. </w:t>
+      <w:r>
+        <w:t>’,  ‘The ES Module specification’</w:t>
+      </w:r>
+      <w:r>
+        <w:t xml:space="preserve"> ISSo***. </w:t>
       </w:r>
       <w:r>
         <w:t>Those particularly relevant to this project are template and custom element specifications.</w:t>
@@ -10017,15 +9828,7 @@
     <w:p>
       <w:r>
         <w:tab/>
-        <w:t xml:space="preserve">Elements can be used in two main ways: autonomous elements can be created via extension of the base </w:t>
-      </w:r>
-      <w:proofErr w:type="spellStart"/>
-      <w:r>
-        <w:t>HTMLElement</w:t>
-      </w:r>
-      <w:proofErr w:type="spellEnd"/>
-      <w:r>
-        <w:t xml:space="preserve"> class and any native implementation of this class can be extended to create a customized built in element. </w:t>
+        <w:t xml:space="preserve">Elements can be used in two main ways: autonomous elements can be created via extension of the base HTMLElement class and any native implementation of this class can be extended to create a customized built in element. </w:t>
       </w:r>
       <w:r>
         <w:t>Both</w:t>
@@ -10052,15 +9855,7 @@
         <w:t>is</w:t>
       </w:r>
       <w:r>
-        <w:t xml:space="preserve"> can be done through implementation of </w:t>
-      </w:r>
-      <w:proofErr w:type="spellStart"/>
-      <w:r>
-        <w:t>polyfills</w:t>
-      </w:r>
-      <w:proofErr w:type="spellEnd"/>
-      <w:r>
-        <w:t xml:space="preserve"> like **v1 custom elements**</w:t>
+        <w:t xml:space="preserve"> can be done through implementation of polyfills like **v1 custom elements**</w:t>
       </w:r>
       <w:r>
         <w:t xml:space="preserve">. </w:t>
@@ -10132,15 +9927,7 @@
         <w:t xml:space="preserve"> After confirming this bug was also present on mac versions of safari </w:t>
       </w:r>
       <w:r>
-        <w:t xml:space="preserve">this element was changed to an autonomous element instead of opting to </w:t>
-      </w:r>
-      <w:proofErr w:type="spellStart"/>
-      <w:r>
-        <w:t>polyfill</w:t>
-      </w:r>
-      <w:proofErr w:type="spellEnd"/>
-      <w:r>
-        <w:t xml:space="preserve"> this functionality. Safari is opposed to the standardisation of customized base elements due to the potential reduction in type interoperability, of more complex implementations </w:t>
+        <w:t xml:space="preserve">this element was changed to an autonomous element instead of opting to polyfill this functionality. Safari is opposed to the standardisation of customized base elements due to the potential reduction in type interoperability, of more complex implementations </w:t>
       </w:r>
       <w:r>
         <w:lastRenderedPageBreak/>
@@ -10149,27 +9936,14 @@
       <w:r>
         <w:t xml:space="preserve"> which would violate the </w:t>
       </w:r>
-      <w:proofErr w:type="spellStart"/>
-      <w:r>
-        <w:t>Liskov</w:t>
-      </w:r>
-      <w:proofErr w:type="spellEnd"/>
-      <w:r>
-        <w:t xml:space="preserve"> substitution principle</w:t>
-      </w:r>
-      <w:r>
-        <w:t xml:space="preserve"> *</w:t>
-      </w:r>
-      <w:proofErr w:type="gramStart"/>
-      <w:r>
-        <w:t>*,</w:t>
-      </w:r>
-      <w:r>
-        <w:t>.</w:t>
-      </w:r>
-      <w:proofErr w:type="gramEnd"/>
-      <w:r>
-        <w:t xml:space="preserve"> This justifies the losses in semantic clarity from switching to an autonomous custom element.</w:t>
+      <w:r>
+        <w:t>Liskov substitution principle</w:t>
+      </w:r>
+      <w:r>
+        <w:t xml:space="preserve"> **,</w:t>
+      </w:r>
+      <w:r>
+        <w:t>. This justifies the losses in semantic clarity from switching to an autonomous custom element.</w:t>
       </w:r>
     </w:p>
     <w:p>
@@ -10238,38 +10012,27 @@
       <w:r>
         <w:t>The ‘Static Query List’ (static list) simply uses the result of ‘</w:t>
       </w:r>
-      <w:proofErr w:type="spellStart"/>
       <w:r>
         <w:t>getQueryReference</w:t>
       </w:r>
-      <w:proofErr w:type="spellEnd"/>
       <w:r>
         <w:t>’ to create and append to the DOM a set of cards. The creation of HTML elements used to display individual document data is done through ‘</w:t>
       </w:r>
-      <w:proofErr w:type="spellStart"/>
       <w:r>
         <w:t>createCardDOMElemen</w:t>
       </w:r>
       <w:r>
-        <w:t>t</w:t>
-      </w:r>
-      <w:proofErr w:type="spellEnd"/>
-      <w:r>
-        <w:t>’. The extension of this class ‘</w:t>
-      </w:r>
-      <w:proofErr w:type="spellStart"/>
+        <w:t>t’. The extension of this class ‘</w:t>
+      </w:r>
       <w:r>
         <w:t>ActiveQueryListElement</w:t>
       </w:r>
-      <w:proofErr w:type="spellEnd"/>
       <w:r>
         <w:t>’ (active list) modifies how query references are handled adding methods that respond to ‘added’, ‘removed’ and ‘update’ changes to the query result. Finally, active list is extended into ‘</w:t>
       </w:r>
-      <w:proofErr w:type="spellStart"/>
       <w:r>
         <w:t>ChangeableActiveQueryList</w:t>
       </w:r>
-      <w:proofErr w:type="spellEnd"/>
       <w:r>
         <w:t xml:space="preserve">’ (changeable list) to enable changes to </w:t>
       </w:r>
@@ -10456,15 +10219,7 @@
     <w:p/>
     <w:p>
       <w:r>
-        <w:t xml:space="preserve">No </w:t>
-      </w:r>
-      <w:proofErr w:type="gramStart"/>
-      <w:r>
-        <w:t>rule based</w:t>
-      </w:r>
-      <w:proofErr w:type="gramEnd"/>
-      <w:r>
-        <w:t xml:space="preserve"> validation</w:t>
+        <w:t>No rule based validation</w:t>
       </w:r>
     </w:p>
     <w:p>
@@ -10495,15 +10250,7 @@
     </w:p>
     <w:p>
       <w:r>
-        <w:t xml:space="preserve">No </w:t>
-      </w:r>
-      <w:proofErr w:type="gramStart"/>
-      <w:r>
-        <w:t>rule based</w:t>
-      </w:r>
-      <w:proofErr w:type="gramEnd"/>
-      <w:r>
-        <w:t xml:space="preserve"> task edit restriction</w:t>
+        <w:t>No rule based task edit restriction</w:t>
       </w:r>
     </w:p>
     <w:p>
@@ -10521,15 +10268,7 @@
         <w:t xml:space="preserve"> team edit </w:t>
       </w:r>
       <w:r>
-        <w:t xml:space="preserve">forms. This has a fundamental issue with how the restriction is made, a user could modify HTML elements to give them access to team edit forms. This process could also be restricted by database rules, correctly written rules *** would be able strictly enforce restrictions to a user’s ability to edit team </w:t>
-      </w:r>
-      <w:proofErr w:type="gramStart"/>
-      <w:r>
-        <w:t>data  that</w:t>
-      </w:r>
-      <w:proofErr w:type="gramEnd"/>
-      <w:r>
-        <w:t xml:space="preserve"> they are not an owner of.</w:t>
+        <w:t>forms. This has a fundamental issue with how the restriction is made, a user could modify HTML elements to give them access to team edit forms. This process could also be restricted by database rules, correctly written rules *** would be able strictly enforce restrictions to a user’s ability to edit team data  that they are not an owner of.</w:t>
       </w:r>
     </w:p>
     <w:p>
@@ -10585,15 +10324,7 @@
         <w:ind w:firstLine="720"/>
       </w:pPr>
       <w:r>
-        <w:t xml:space="preserve"> Regular meetings with my supervisor and reflection about my process have </w:t>
-      </w:r>
-      <w:proofErr w:type="spellStart"/>
-      <w:r>
-        <w:t>aloud</w:t>
-      </w:r>
-      <w:proofErr w:type="spellEnd"/>
-      <w:r>
-        <w:t xml:space="preserve"> for continuous evaluation and adjustment/refinement.</w:t>
+        <w:t xml:space="preserve"> Regular meetings with my supervisor and reflection about my process have aloud for continuous evaluation and adjustment/refinement.</w:t>
       </w:r>
       <w:r>
         <w:t xml:space="preserve"> I have treated my supervisor and myself as stakeholders in the project as replacement for actual customers.</w:t>
@@ -10646,12 +10377,6 @@
     <w:p>
       <w:r>
         <w:br w:type="page"/>
-      </w:r>
-    </w:p>
-    <w:p>
-      <w:r>
-        <w:lastRenderedPageBreak/>
-        <w:t>The promised based nature of the query system created appropriate capacity to handle database errors:</w:t>
       </w:r>
     </w:p>
     <w:p/>
@@ -10684,315 +10409,6 @@
           <w:lang w:eastAsia="en-GB"/>
         </w:rPr>
       </w:pPr>
-      <w:r>
-        <w:rPr>
-          <w:rFonts w:ascii="Courier New" w:eastAsia="Times New Roman" w:hAnsi="Courier New" w:cs="Courier New"/>
-          <w:sz w:val="20"/>
-          <w:szCs w:val="20"/>
-          <w:lang w:eastAsia="en-GB"/>
-        </w:rPr>
-        <w:t xml:space="preserve">var </w:t>
-      </w:r>
-      <w:proofErr w:type="spellStart"/>
-      <w:r>
-        <w:rPr>
-          <w:rFonts w:ascii="Courier New" w:eastAsia="Times New Roman" w:hAnsi="Courier New" w:cs="Courier New"/>
-          <w:sz w:val="20"/>
-          <w:szCs w:val="20"/>
-          <w:lang w:eastAsia="en-GB"/>
-        </w:rPr>
-        <w:t>docRef</w:t>
-      </w:r>
-      <w:proofErr w:type="spellEnd"/>
-      <w:r>
-        <w:rPr>
-          <w:rFonts w:ascii="Courier New" w:eastAsia="Times New Roman" w:hAnsi="Courier New" w:cs="Courier New"/>
-          <w:sz w:val="20"/>
-          <w:szCs w:val="20"/>
-          <w:lang w:eastAsia="en-GB"/>
-        </w:rPr>
-        <w:t xml:space="preserve"> = </w:t>
-      </w:r>
-      <w:proofErr w:type="spellStart"/>
-      <w:proofErr w:type="gramStart"/>
-      <w:r>
-        <w:rPr>
-          <w:rFonts w:ascii="Courier New" w:eastAsia="Times New Roman" w:hAnsi="Courier New" w:cs="Courier New"/>
-          <w:sz w:val="20"/>
-          <w:szCs w:val="20"/>
-          <w:lang w:eastAsia="en-GB"/>
-        </w:rPr>
-        <w:t>db.collection</w:t>
-      </w:r>
-      <w:proofErr w:type="spellEnd"/>
-      <w:proofErr w:type="gramEnd"/>
-      <w:r>
-        <w:rPr>
-          <w:rFonts w:ascii="Courier New" w:eastAsia="Times New Roman" w:hAnsi="Courier New" w:cs="Courier New"/>
-          <w:sz w:val="20"/>
-          <w:szCs w:val="20"/>
-          <w:lang w:eastAsia="en-GB"/>
-        </w:rPr>
-        <w:t>("</w:t>
-      </w:r>
-      <w:proofErr w:type="spellStart"/>
-      <w:r>
-        <w:rPr>
-          <w:rFonts w:ascii="Courier New" w:eastAsia="Times New Roman" w:hAnsi="Courier New" w:cs="Courier New"/>
-          <w:sz w:val="20"/>
-          <w:szCs w:val="20"/>
-          <w:lang w:eastAsia="en-GB"/>
-        </w:rPr>
-        <w:t>collectionid</w:t>
-      </w:r>
-      <w:proofErr w:type="spellEnd"/>
-      <w:r>
-        <w:rPr>
-          <w:rFonts w:ascii="Courier New" w:eastAsia="Times New Roman" w:hAnsi="Courier New" w:cs="Courier New"/>
-          <w:sz w:val="20"/>
-          <w:szCs w:val="20"/>
-          <w:lang w:eastAsia="en-GB"/>
-        </w:rPr>
-        <w:t>").doc("SF");</w:t>
-      </w:r>
-      <w:r>
-        <w:rPr>
-          <w:rFonts w:ascii="Courier New" w:eastAsia="Times New Roman" w:hAnsi="Courier New" w:cs="Courier New"/>
-          <w:sz w:val="20"/>
-          <w:szCs w:val="20"/>
-          <w:lang w:eastAsia="en-GB"/>
-        </w:rPr>
-        <w:br/>
-      </w:r>
-      <w:r>
-        <w:rPr>
-          <w:rFonts w:ascii="Courier New" w:eastAsia="Times New Roman" w:hAnsi="Courier New" w:cs="Courier New"/>
-          <w:sz w:val="20"/>
-          <w:szCs w:val="20"/>
-          <w:lang w:eastAsia="en-GB"/>
-        </w:rPr>
-        <w:br/>
-      </w:r>
-      <w:proofErr w:type="spellStart"/>
-      <w:r>
-        <w:rPr>
-          <w:rFonts w:ascii="Courier New" w:eastAsia="Times New Roman" w:hAnsi="Courier New" w:cs="Courier New"/>
-          <w:sz w:val="20"/>
-          <w:szCs w:val="20"/>
-          <w:lang w:eastAsia="en-GB"/>
-        </w:rPr>
-        <w:t>docRef.get</w:t>
-      </w:r>
-      <w:proofErr w:type="spellEnd"/>
-      <w:r>
-        <w:rPr>
-          <w:rFonts w:ascii="Courier New" w:eastAsia="Times New Roman" w:hAnsi="Courier New" w:cs="Courier New"/>
-          <w:sz w:val="20"/>
-          <w:szCs w:val="20"/>
-          <w:lang w:eastAsia="en-GB"/>
-        </w:rPr>
-        <w:t>().then(function(doc) {</w:t>
-      </w:r>
-    </w:p>
-    <w:p>
-      <w:pPr>
-        <w:tabs>
-          <w:tab w:val="left" w:pos="916"/>
-          <w:tab w:val="left" w:pos="1832"/>
-          <w:tab w:val="left" w:pos="2748"/>
-          <w:tab w:val="left" w:pos="3664"/>
-          <w:tab w:val="left" w:pos="4580"/>
-          <w:tab w:val="left" w:pos="5496"/>
-          <w:tab w:val="left" w:pos="6412"/>
-          <w:tab w:val="left" w:pos="7328"/>
-          <w:tab w:val="left" w:pos="8244"/>
-          <w:tab w:val="left" w:pos="9160"/>
-          <w:tab w:val="left" w:pos="10076"/>
-          <w:tab w:val="left" w:pos="10992"/>
-          <w:tab w:val="left" w:pos="11908"/>
-          <w:tab w:val="left" w:pos="12824"/>
-          <w:tab w:val="left" w:pos="13740"/>
-          <w:tab w:val="left" w:pos="14656"/>
-        </w:tabs>
-        <w:spacing w:after="0" w:line="240" w:lineRule="auto"/>
-        <w:ind w:left="142"/>
-        <w:rPr>
-          <w:rFonts w:ascii="Courier New" w:eastAsia="Times New Roman" w:hAnsi="Courier New" w:cs="Courier New"/>
-          <w:sz w:val="20"/>
-          <w:szCs w:val="20"/>
-          <w:lang w:eastAsia="en-GB"/>
-        </w:rPr>
-      </w:pPr>
-      <w:r>
-        <w:rPr>
-          <w:rFonts w:ascii="Courier New" w:eastAsia="Times New Roman" w:hAnsi="Courier New" w:cs="Courier New"/>
-          <w:sz w:val="20"/>
-          <w:szCs w:val="20"/>
-          <w:lang w:eastAsia="en-GB"/>
-        </w:rPr>
-        <w:tab/>
-        <w:t>// no query error do something</w:t>
-      </w:r>
-      <w:r>
-        <w:rPr>
-          <w:rFonts w:ascii="Courier New" w:eastAsia="Times New Roman" w:hAnsi="Courier New" w:cs="Courier New"/>
-          <w:sz w:val="20"/>
-          <w:szCs w:val="20"/>
-          <w:lang w:eastAsia="en-GB"/>
-        </w:rPr>
-        <w:br/>
-        <w:t>}</w:t>
-      </w:r>
-      <w:proofErr w:type="gramStart"/>
-      <w:r>
-        <w:rPr>
-          <w:rFonts w:ascii="Courier New" w:eastAsia="Times New Roman" w:hAnsi="Courier New" w:cs="Courier New"/>
-          <w:sz w:val="20"/>
-          <w:szCs w:val="20"/>
-          <w:lang w:eastAsia="en-GB"/>
-        </w:rPr>
-        <w:t>).catch</w:t>
-      </w:r>
-      <w:proofErr w:type="gramEnd"/>
-      <w:r>
-        <w:rPr>
-          <w:rFonts w:ascii="Courier New" w:eastAsia="Times New Roman" w:hAnsi="Courier New" w:cs="Courier New"/>
-          <w:sz w:val="20"/>
-          <w:szCs w:val="20"/>
-          <w:lang w:eastAsia="en-GB"/>
-        </w:rPr>
-        <w:t>(function(error) {</w:t>
-      </w:r>
-    </w:p>
-    <w:p>
-      <w:pPr>
-        <w:tabs>
-          <w:tab w:val="left" w:pos="916"/>
-          <w:tab w:val="left" w:pos="1832"/>
-          <w:tab w:val="left" w:pos="2748"/>
-          <w:tab w:val="left" w:pos="3664"/>
-          <w:tab w:val="left" w:pos="4580"/>
-          <w:tab w:val="left" w:pos="5496"/>
-          <w:tab w:val="left" w:pos="6412"/>
-          <w:tab w:val="left" w:pos="7328"/>
-          <w:tab w:val="left" w:pos="8244"/>
-          <w:tab w:val="left" w:pos="9160"/>
-          <w:tab w:val="left" w:pos="10076"/>
-          <w:tab w:val="left" w:pos="10992"/>
-          <w:tab w:val="left" w:pos="11908"/>
-          <w:tab w:val="left" w:pos="12824"/>
-          <w:tab w:val="left" w:pos="13740"/>
-          <w:tab w:val="left" w:pos="14656"/>
-        </w:tabs>
-        <w:spacing w:after="0" w:line="240" w:lineRule="auto"/>
-        <w:ind w:left="142"/>
-        <w:rPr>
-          <w:rFonts w:ascii="Courier New" w:eastAsia="Times New Roman" w:hAnsi="Courier New" w:cs="Courier New"/>
-          <w:sz w:val="20"/>
-          <w:szCs w:val="20"/>
-          <w:lang w:eastAsia="en-GB"/>
-        </w:rPr>
-      </w:pPr>
-      <w:r>
-        <w:rPr>
-          <w:rFonts w:ascii="Courier New" w:eastAsia="Times New Roman" w:hAnsi="Courier New" w:cs="Courier New"/>
-          <w:sz w:val="20"/>
-          <w:szCs w:val="20"/>
-          <w:lang w:eastAsia="en-GB"/>
-        </w:rPr>
-        <w:tab/>
-        <w:t>//error thrown within promise – potentially permission related</w:t>
-      </w:r>
-      <w:r>
-        <w:rPr>
-          <w:rFonts w:ascii="Courier New" w:eastAsia="Times New Roman" w:hAnsi="Courier New" w:cs="Courier New"/>
-          <w:sz w:val="20"/>
-          <w:szCs w:val="20"/>
-          <w:lang w:eastAsia="en-GB"/>
-        </w:rPr>
-        <w:br/>
-        <w:t>});</w:t>
-      </w:r>
-    </w:p>
-    <w:p>
-      <w:pPr>
-        <w:tabs>
-          <w:tab w:val="left" w:pos="916"/>
-          <w:tab w:val="left" w:pos="1832"/>
-          <w:tab w:val="left" w:pos="2748"/>
-          <w:tab w:val="left" w:pos="3664"/>
-          <w:tab w:val="left" w:pos="4580"/>
-          <w:tab w:val="left" w:pos="5496"/>
-          <w:tab w:val="left" w:pos="6412"/>
-          <w:tab w:val="left" w:pos="7328"/>
-          <w:tab w:val="left" w:pos="8244"/>
-          <w:tab w:val="left" w:pos="9160"/>
-          <w:tab w:val="left" w:pos="10076"/>
-          <w:tab w:val="left" w:pos="10992"/>
-          <w:tab w:val="left" w:pos="11908"/>
-          <w:tab w:val="left" w:pos="12824"/>
-          <w:tab w:val="left" w:pos="13740"/>
-          <w:tab w:val="left" w:pos="14656"/>
-        </w:tabs>
-        <w:spacing w:after="0" w:line="240" w:lineRule="auto"/>
-        <w:ind w:left="142"/>
-        <w:rPr>
-          <w:rFonts w:ascii="Courier New" w:eastAsia="Times New Roman" w:hAnsi="Courier New" w:cs="Courier New"/>
-          <w:sz w:val="20"/>
-          <w:szCs w:val="20"/>
-          <w:lang w:eastAsia="en-GB"/>
-        </w:rPr>
-      </w:pPr>
-      <w:r>
-        <w:rPr>
-          <w:rFonts w:ascii="Courier New" w:eastAsia="Times New Roman" w:hAnsi="Courier New" w:cs="Courier New"/>
-          <w:sz w:val="20"/>
-          <w:szCs w:val="20"/>
-          <w:lang w:eastAsia="en-GB"/>
-        </w:rPr>
-        <w:t>**ref</w:t>
-      </w:r>
-    </w:p>
-    <w:p>
-      <w:pPr>
-        <w:tabs>
-          <w:tab w:val="left" w:pos="916"/>
-          <w:tab w:val="left" w:pos="1832"/>
-          <w:tab w:val="left" w:pos="2748"/>
-          <w:tab w:val="left" w:pos="3664"/>
-          <w:tab w:val="left" w:pos="4580"/>
-          <w:tab w:val="left" w:pos="5496"/>
-          <w:tab w:val="left" w:pos="6412"/>
-          <w:tab w:val="left" w:pos="7328"/>
-          <w:tab w:val="left" w:pos="8244"/>
-          <w:tab w:val="left" w:pos="9160"/>
-          <w:tab w:val="left" w:pos="10076"/>
-          <w:tab w:val="left" w:pos="10992"/>
-          <w:tab w:val="left" w:pos="11908"/>
-          <w:tab w:val="left" w:pos="12824"/>
-          <w:tab w:val="left" w:pos="13740"/>
-          <w:tab w:val="left" w:pos="14656"/>
-        </w:tabs>
-        <w:spacing w:after="0" w:line="240" w:lineRule="auto"/>
-        <w:ind w:left="142"/>
-        <w:rPr>
-          <w:rFonts w:ascii="Courier New" w:eastAsia="Times New Roman" w:hAnsi="Courier New" w:cs="Courier New"/>
-          <w:sz w:val="20"/>
-          <w:szCs w:val="20"/>
-          <w:lang w:eastAsia="en-GB"/>
-        </w:rPr>
-      </w:pPr>
-    </w:p>
-    <w:p>
-      <w:r>
-        <w:tab/>
-        <w:t xml:space="preserve">This pattern of writing queries gives the ability to prevent client-side actions when any errors in accessing a collection or document </w:t>
-      </w:r>
-      <w:proofErr w:type="spellStart"/>
-      <w:r>
-        <w:t>ocurr</w:t>
-      </w:r>
-      <w:proofErr w:type="spellEnd"/>
     </w:p>
     <w:p/>
     <w:p>
@@ -17054,7 +16470,7 @@
 </file>
 
 <file path=customXml/itemProps1.xml><?xml version="1.0" encoding="utf-8"?>
-<ds:datastoreItem xmlns:ds="http://schemas.openxmlformats.org/officeDocument/2006/customXml" ds:itemID="{29DD68FE-F98A-497F-9BAC-BCACAE778DFD}">
+<ds:datastoreItem xmlns:ds="http://schemas.openxmlformats.org/officeDocument/2006/customXml" ds:itemID="{F5B76076-6E83-4AED-A4AB-9349F94B87AA}">
   <ds:schemaRefs>
     <ds:schemaRef ds:uri="http://schemas.openxmlformats.org/officeDocument/2006/bibliography"/>
   </ds:schemaRefs>
